--- a/Git-doc/git常用命令.docx
+++ b/Git-doc/git常用命令.docx
@@ -173,6 +173,9 @@
     <w:p>
       <w:pPr>
         <w:pStyle w:val="2"/>
+        <w:rPr>
+          <w:rFonts w:hint="eastAsia"/>
+        </w:rPr>
       </w:pPr>
       <w:r>
         <w:t xml:space="preserve">   pull       Fetch from and merge with another repository or a local branch</w:t>
@@ -180,14 +183,286 @@
     </w:p>
     <w:p>
       <w:pPr>
-        <w:pStyle w:val="2"/>
-      </w:pPr>
-      <w:r>
+        <w:rPr>
+          <w:rFonts w:hint="eastAsia"/>
+        </w:rPr>
+      </w:pPr>
+    </w:p>
+    <w:p>
+      <w:pPr>
+        <w:rPr>
+          <w:rFonts w:hint="eastAsia"/>
+        </w:rPr>
+      </w:pPr>
+    </w:p>
+    <w:p>
+      <w:pPr>
+        <w:rPr>
+          <w:rFonts w:hint="eastAsia"/>
+        </w:rPr>
+      </w:pPr>
+    </w:p>
+    <w:p>
+      <w:pPr>
+        <w:rPr>
+          <w:rFonts w:hint="eastAsia"/>
+        </w:rPr>
+      </w:pPr>
+    </w:p>
+    <w:p/>
+    <w:p>
+      <w:pPr>
+        <w:pStyle w:val="2"/>
+        <w:rPr>
+          <w:rFonts w:hint="eastAsia"/>
+        </w:rPr>
+      </w:pPr>
+      <w:r>
+        <w:lastRenderedPageBreak/>
         <w:t xml:space="preserve">   push       Update remote refs along with associated objects</w:t>
       </w:r>
     </w:p>
     <w:p>
       <w:pPr>
+        <w:rPr>
+          <w:rFonts w:ascii="Arial" w:hAnsi="Arial" w:cs="Arial" w:hint="eastAsia"/>
+          <w:color w:val="A1A1A1"/>
+          <w:sz w:val="21"/>
+          <w:shd w:val="clear" w:color="auto" w:fill="FFFFFF"/>
+        </w:rPr>
+      </w:pPr>
+      <w:r>
+        <w:rPr>
+          <w:rFonts w:ascii="Arial" w:hAnsi="Arial" w:cs="Arial"/>
+          <w:color w:val="A1A1A1"/>
+          <w:sz w:val="21"/>
+          <w:shd w:val="clear" w:color="auto" w:fill="FFFFFF"/>
+        </w:rPr>
+        <w:t>推送数据：</w:t>
+      </w:r>
+    </w:p>
+    <w:p>
+      <w:pPr>
+        <w:shd w:val="clear" w:color="auto" w:fill="FFFFFF"/>
+        <w:spacing w:after="0" w:line="375" w:lineRule="atLeast"/>
+        <w:rPr>
+          <w:rFonts w:ascii="Arial" w:eastAsia="宋体" w:hAnsi="Arial" w:cs="Arial"/>
+          <w:color w:val="A1A1A1"/>
+          <w:sz w:val="21"/>
+          <w:lang w:bidi="ar-SA"/>
+        </w:rPr>
+      </w:pPr>
+      <w:r>
+        <w:rPr>
+          <w:rFonts w:ascii="Arial" w:eastAsia="宋体" w:hAnsi="Arial" w:cs="Arial"/>
+          <w:color w:val="A1A1A1"/>
+          <w:sz w:val="21"/>
+          <w:lang w:bidi="ar-SA"/>
+        </w:rPr>
+        <w:t>git push [remote-name] [branch-name] //</w:t>
+      </w:r>
+      <w:r>
+        <w:rPr>
+          <w:rFonts w:ascii="Arial" w:eastAsia="宋体" w:hAnsi="Arial" w:cs="Arial"/>
+          <w:color w:val="A1A1A1"/>
+          <w:sz w:val="21"/>
+          <w:lang w:bidi="ar-SA"/>
+        </w:rPr>
+        <w:t>默认为</w:t>
+      </w:r>
+      <w:r>
+        <w:rPr>
+          <w:rFonts w:ascii="Arial" w:eastAsia="宋体" w:hAnsi="Arial" w:cs="Arial"/>
+          <w:color w:val="A1A1A1"/>
+          <w:sz w:val="21"/>
+          <w:lang w:bidi="ar-SA"/>
+        </w:rPr>
+        <w:t xml:space="preserve"> git push origin master</w:t>
+      </w:r>
+    </w:p>
+    <w:p>
+      <w:pPr>
+        <w:shd w:val="clear" w:color="auto" w:fill="FFFFFF"/>
+        <w:spacing w:after="0" w:line="375" w:lineRule="atLeast"/>
+        <w:rPr>
+          <w:rFonts w:ascii="Arial" w:eastAsia="宋体" w:hAnsi="Arial" w:cs="Arial"/>
+          <w:color w:val="A1A1A1"/>
+          <w:sz w:val="21"/>
+          <w:lang w:bidi="ar-SA"/>
+        </w:rPr>
+      </w:pPr>
+    </w:p>
+    <w:p>
+      <w:pPr>
+        <w:shd w:val="clear" w:color="auto" w:fill="FFFFFF"/>
+        <w:spacing w:after="0" w:line="375" w:lineRule="atLeast"/>
+        <w:rPr>
+          <w:rFonts w:ascii="Arial" w:eastAsia="宋体" w:hAnsi="Arial" w:cs="Arial"/>
+          <w:color w:val="A1A1A1"/>
+          <w:sz w:val="21"/>
+          <w:lang w:bidi="ar-SA"/>
+        </w:rPr>
+      </w:pPr>
+      <w:r>
+        <w:rPr>
+          <w:rFonts w:ascii="Arial" w:eastAsia="宋体" w:hAnsi="Arial" w:cs="Arial"/>
+          <w:color w:val="A1A1A1"/>
+          <w:sz w:val="21"/>
+          <w:lang w:bidi="ar-SA"/>
+        </w:rPr>
+        <w:t>git push origin serverfix //</w:t>
+      </w:r>
+      <w:r>
+        <w:rPr>
+          <w:rFonts w:ascii="Arial" w:eastAsia="宋体" w:hAnsi="Arial" w:cs="Arial"/>
+          <w:color w:val="A1A1A1"/>
+          <w:sz w:val="21"/>
+          <w:lang w:bidi="ar-SA"/>
+        </w:rPr>
+        <w:t>推送分支，其实是下边一句的简化</w:t>
+      </w:r>
+      <w:r>
+        <w:rPr>
+          <w:rFonts w:ascii="Arial" w:eastAsia="宋体" w:hAnsi="Arial" w:cs="Arial"/>
+          <w:color w:val="A1A1A1"/>
+          <w:sz w:val="21"/>
+          <w:lang w:bidi="ar-SA"/>
+        </w:rPr>
+        <w:t>,</w:t>
+      </w:r>
+      <w:r>
+        <w:rPr>
+          <w:rFonts w:ascii="Arial" w:eastAsia="宋体" w:hAnsi="Arial" w:cs="Arial"/>
+          <w:color w:val="A1A1A1"/>
+          <w:sz w:val="21"/>
+          <w:lang w:bidi="ar-SA"/>
+        </w:rPr>
+        <w:t>提取我的</w:t>
+      </w:r>
+      <w:r>
+        <w:rPr>
+          <w:rFonts w:ascii="Arial" w:eastAsia="宋体" w:hAnsi="Arial" w:cs="Arial"/>
+          <w:color w:val="A1A1A1"/>
+          <w:sz w:val="21"/>
+          <w:lang w:bidi="ar-SA"/>
+        </w:rPr>
+        <w:t xml:space="preserve"> serverfix </w:t>
+      </w:r>
+      <w:r>
+        <w:rPr>
+          <w:rFonts w:ascii="Arial" w:eastAsia="宋体" w:hAnsi="Arial" w:cs="Arial"/>
+          <w:color w:val="A1A1A1"/>
+          <w:sz w:val="21"/>
+          <w:lang w:bidi="ar-SA"/>
+        </w:rPr>
+        <w:t>并更新到远程仓库的</w:t>
+      </w:r>
+      <w:r>
+        <w:rPr>
+          <w:rFonts w:ascii="Arial" w:eastAsia="宋体" w:hAnsi="Arial" w:cs="Arial"/>
+          <w:color w:val="A1A1A1"/>
+          <w:sz w:val="21"/>
+          <w:lang w:bidi="ar-SA"/>
+        </w:rPr>
+        <w:t xml:space="preserve"> serverfix</w:t>
+      </w:r>
+    </w:p>
+    <w:p>
+      <w:pPr>
+        <w:shd w:val="clear" w:color="auto" w:fill="FFFFFF"/>
+        <w:spacing w:after="0" w:line="375" w:lineRule="atLeast"/>
+        <w:rPr>
+          <w:rFonts w:ascii="Arial" w:eastAsia="宋体" w:hAnsi="Arial" w:cs="Arial"/>
+          <w:color w:val="A1A1A1"/>
+          <w:sz w:val="21"/>
+          <w:lang w:bidi="ar-SA"/>
+        </w:rPr>
+      </w:pPr>
+    </w:p>
+    <w:p>
+      <w:pPr>
+        <w:shd w:val="clear" w:color="auto" w:fill="FFFFFF"/>
+        <w:spacing w:after="0" w:line="375" w:lineRule="atLeast"/>
+        <w:rPr>
+          <w:rFonts w:ascii="Arial" w:eastAsia="宋体" w:hAnsi="Arial" w:cs="Arial"/>
+          <w:color w:val="A1A1A1"/>
+          <w:sz w:val="21"/>
+          <w:lang w:bidi="ar-SA"/>
+        </w:rPr>
+      </w:pPr>
+      <w:r>
+        <w:rPr>
+          <w:rFonts w:ascii="Arial" w:eastAsia="宋体" w:hAnsi="Arial" w:cs="Arial"/>
+          <w:color w:val="A1A1A1"/>
+          <w:sz w:val="21"/>
+          <w:lang w:bidi="ar-SA"/>
+        </w:rPr>
+        <w:t>git push origin serverfix:serferfix</w:t>
+      </w:r>
+    </w:p>
+    <w:p>
+      <w:pPr>
+        <w:shd w:val="clear" w:color="auto" w:fill="FFFFFF"/>
+        <w:spacing w:after="0" w:line="375" w:lineRule="atLeast"/>
+        <w:rPr>
+          <w:rFonts w:ascii="Arial" w:eastAsia="宋体" w:hAnsi="Arial" w:cs="Arial"/>
+          <w:color w:val="A1A1A1"/>
+          <w:sz w:val="21"/>
+          <w:lang w:bidi="ar-SA"/>
+        </w:rPr>
+      </w:pPr>
+    </w:p>
+    <w:p>
+      <w:pPr>
+        <w:shd w:val="clear" w:color="auto" w:fill="FFFFFF"/>
+        <w:spacing w:after="0" w:line="375" w:lineRule="atLeast"/>
+        <w:rPr>
+          <w:rFonts w:ascii="Arial" w:eastAsia="宋体" w:hAnsi="Arial" w:cs="Arial"/>
+          <w:color w:val="A1A1A1"/>
+          <w:sz w:val="21"/>
+          <w:lang w:bidi="ar-SA"/>
+        </w:rPr>
+      </w:pPr>
+      <w:r>
+        <w:rPr>
+          <w:rFonts w:ascii="Arial" w:eastAsia="宋体" w:hAnsi="Arial" w:cs="Arial"/>
+          <w:color w:val="A1A1A1"/>
+          <w:sz w:val="21"/>
+          <w:lang w:bidi="ar-SA"/>
+        </w:rPr>
+        <w:t>git push origin :serverfix //</w:t>
+      </w:r>
+      <w:r>
+        <w:rPr>
+          <w:rFonts w:ascii="Arial" w:eastAsia="宋体" w:hAnsi="Arial" w:cs="Arial"/>
+          <w:color w:val="A1A1A1"/>
+          <w:sz w:val="21"/>
+          <w:lang w:bidi="ar-SA"/>
+        </w:rPr>
+        <w:t>这个语法用于删除</w:t>
+      </w:r>
+      <w:r>
+        <w:rPr>
+          <w:rFonts w:ascii="Arial" w:eastAsia="宋体" w:hAnsi="Arial" w:cs="Arial"/>
+          <w:color w:val="A1A1A1"/>
+          <w:sz w:val="21"/>
+          <w:lang w:bidi="ar-SA"/>
+        </w:rPr>
+        <w:t>,</w:t>
+      </w:r>
+      <w:r>
+        <w:rPr>
+          <w:rFonts w:ascii="Arial" w:eastAsia="宋体" w:hAnsi="Arial" w:cs="Arial"/>
+          <w:color w:val="A1A1A1"/>
+          <w:sz w:val="21"/>
+          <w:lang w:bidi="ar-SA"/>
+        </w:rPr>
+        <w:t>只要把分号前留空</w:t>
+      </w:r>
+    </w:p>
+    <w:p/>
+    <w:p>
+      <w:pPr>
         <w:pStyle w:val="2"/>
       </w:pPr>
       <w:r>
@@ -215,7 +490,6 @@
         <w:pStyle w:val="2"/>
       </w:pPr>
       <w:r>
-        <w:lastRenderedPageBreak/>
         <w:t xml:space="preserve">   show       Show various types of objects</w:t>
       </w:r>
     </w:p>
